--- a/Features List.docx
+++ b/Features List.docx
@@ -934,7 +934,7 @@
                 <w:sz w:val="22"/>
                 <w:szCs w:val="22"/>
               </w:rPr>
-              <w:t>In progress</w:t>
+              <w:t>No</w:t>
             </w:r>
           </w:p>
         </w:tc>
@@ -1764,7 +1764,7 @@
                 <w:sz w:val="22"/>
                 <w:szCs w:val="22"/>
               </w:rPr>
-              <w:t>No</w:t>
+              <w:t>Yes</w:t>
             </w:r>
           </w:p>
         </w:tc>
@@ -4336,7 +4336,7 @@
                 <w:sz w:val="22"/>
                 <w:szCs w:val="22"/>
               </w:rPr>
-              <w:t>No</w:t>
+              <w:t>Yes</w:t>
             </w:r>
           </w:p>
         </w:tc>
@@ -4465,7 +4465,7 @@
                 <w:sz w:val="22"/>
                 <w:szCs w:val="22"/>
               </w:rPr>
-              <w:t>No</w:t>
+              <w:t>Yes</w:t>
             </w:r>
           </w:p>
         </w:tc>
@@ -4720,7 +4720,7 @@
                 <w:sz w:val="22"/>
                 <w:szCs w:val="22"/>
               </w:rPr>
-              <w:t>Yes (kinda)</w:t>
+              <w:t>Yes</w:t>
             </w:r>
           </w:p>
         </w:tc>
@@ -5156,7 +5156,7 @@
                 <w:sz w:val="22"/>
                 <w:szCs w:val="22"/>
               </w:rPr>
-              <w:t>No</w:t>
+              <w:t>Yes</w:t>
             </w:r>
           </w:p>
         </w:tc>
@@ -5294,7 +5294,7 @@
                 <w:sz w:val="22"/>
                 <w:szCs w:val="22"/>
               </w:rPr>
-              <w:t>No</w:t>
+              <w:t>Almost yes</w:t>
             </w:r>
           </w:p>
         </w:tc>
@@ -6119,7 +6119,7 @@
                 <w:sz w:val="22"/>
                 <w:szCs w:val="22"/>
               </w:rPr>
-              <w:t>No</w:t>
+              <w:t>Yes</w:t>
             </w:r>
           </w:p>
         </w:tc>
@@ -8581,6 +8581,7 @@
     <w:lsdException w:name="HTML Sample" w:semiHidden="1" w:unhideWhenUsed="1"/>
     <w:lsdException w:name="HTML Typewriter" w:semiHidden="1" w:unhideWhenUsed="1"/>
     <w:lsdException w:name="HTML Variable" w:semiHidden="1" w:unhideWhenUsed="1"/>
+    <w:lsdException w:name="Normal Table" w:semiHidden="1" w:unhideWhenUsed="1"/>
     <w:lsdException w:name="annotation subject" w:semiHidden="1" w:unhideWhenUsed="1"/>
     <w:lsdException w:name="No List" w:semiHidden="1" w:unhideWhenUsed="1"/>
     <w:lsdException w:name="Outline List 1" w:semiHidden="1" w:unhideWhenUsed="1"/>
@@ -8623,8 +8624,11 @@
     <w:lsdException w:name="Table Contemporary" w:semiHidden="1" w:unhideWhenUsed="1"/>
     <w:lsdException w:name="Table Elegant" w:semiHidden="1" w:unhideWhenUsed="1"/>
     <w:lsdException w:name="Table Professional" w:semiHidden="1" w:unhideWhenUsed="1"/>
+    <w:lsdException w:name="Table Subtle 1" w:semiHidden="1" w:unhideWhenUsed="1"/>
     <w:lsdException w:name="Table Subtle 2" w:semiHidden="1" w:unhideWhenUsed="1"/>
     <w:lsdException w:name="Table Web 1" w:semiHidden="1" w:unhideWhenUsed="1"/>
+    <w:lsdException w:name="Table Web 2" w:semiHidden="1" w:unhideWhenUsed="1"/>
+    <w:lsdException w:name="Table Web 3" w:semiHidden="1" w:unhideWhenUsed="1"/>
     <w:lsdException w:name="Balloon Text" w:semiHidden="1" w:unhideWhenUsed="1"/>
     <w:lsdException w:name="Table Grid" w:uiPriority="59"/>
     <w:lsdException w:name="Table Theme" w:semiHidden="1" w:unhideWhenUsed="1"/>
